--- a/TAF 092019/Actualización/3. Respuesta_Prevencion_Act/02_934_ECU_Respuesta_prevencion_act.docx
+++ b/TAF 092019/Actualización/3. Respuesta_Prevencion_Act/02_934_ECU_Respuesta_prevencion_act.docx
@@ -500,6 +500,8 @@
         <w:t>Tabla de Contenido</w:t>
       </w:r>
     </w:p>
+    <w:bookmarkStart w:id="1" w:name="_GoBack"/>
+    <w:bookmarkEnd w:id="1"/>
     <w:p>
       <w:pPr>
         <w:pStyle w:val="TDC3"/>
@@ -532,7 +534,7 @@
         </w:rPr>
         <w:fldChar w:fldCharType="separate"/>
       </w:r>
-      <w:hyperlink w:anchor="_Toc20377585" w:history="1">
+      <w:hyperlink w:anchor="_Toc21432508" w:history="1">
         <w:r>
           <w:rPr>
             <w:rStyle w:val="Hipervnculo"/>
@@ -560,7 +562,7 @@
             <w:noProof/>
             <w:webHidden/>
           </w:rPr>
-          <w:instrText xml:space="preserve"> PAGEREF _Toc20377585 \h </w:instrText>
+          <w:instrText xml:space="preserve"> PAGEREF _Toc21432508 \h </w:instrText>
         </w:r>
         <w:r>
           <w:rPr>
@@ -605,7 +607,7 @@
           <w:lang w:eastAsia="es-MX"/>
         </w:rPr>
       </w:pPr>
-      <w:hyperlink w:anchor="_Toc20377586" w:history="1">
+      <w:hyperlink w:anchor="_Toc21432509" w:history="1">
         <w:r>
           <w:rPr>
             <w:rStyle w:val="Hipervnculo"/>
@@ -633,7 +635,7 @@
             <w:noProof/>
             <w:webHidden/>
           </w:rPr>
-          <w:instrText xml:space="preserve"> PAGEREF _Toc20377586 \h </w:instrText>
+          <w:instrText xml:space="preserve"> PAGEREF _Toc21432509 \h </w:instrText>
         </w:r>
         <w:r>
           <w:rPr>
@@ -678,7 +680,7 @@
           <w:lang w:eastAsia="es-MX"/>
         </w:rPr>
       </w:pPr>
-      <w:hyperlink w:anchor="_Toc20377587" w:history="1">
+      <w:hyperlink w:anchor="_Toc21432510" w:history="1">
         <w:r>
           <w:rPr>
             <w:rStyle w:val="Hipervnculo"/>
@@ -713,7 +715,7 @@
             <w:noProof/>
             <w:webHidden/>
           </w:rPr>
-          <w:instrText xml:space="preserve"> PAGEREF _Toc20377587 \h </w:instrText>
+          <w:instrText xml:space="preserve"> PAGEREF _Toc21432510 \h </w:instrText>
         </w:r>
         <w:r>
           <w:rPr>
@@ -758,7 +760,7 @@
           <w:lang w:eastAsia="es-MX"/>
         </w:rPr>
       </w:pPr>
-      <w:hyperlink w:anchor="_Toc20377588" w:history="1">
+      <w:hyperlink w:anchor="_Toc21432511" w:history="1">
         <w:r>
           <w:rPr>
             <w:rStyle w:val="Hipervnculo"/>
@@ -785,7 +787,7 @@
             <w:noProof/>
             <w:webHidden/>
           </w:rPr>
-          <w:instrText xml:space="preserve"> PAGEREF _Toc20377588 \h </w:instrText>
+          <w:instrText xml:space="preserve"> PAGEREF _Toc21432511 \h </w:instrText>
         </w:r>
         <w:r>
           <w:rPr>
@@ -830,7 +832,7 @@
           <w:lang w:eastAsia="es-MX"/>
         </w:rPr>
       </w:pPr>
-      <w:hyperlink w:anchor="_Toc20377589" w:history="1">
+      <w:hyperlink w:anchor="_Toc21432512" w:history="1">
         <w:r>
           <w:rPr>
             <w:rStyle w:val="Hipervnculo"/>
@@ -865,7 +867,7 @@
             <w:noProof/>
             <w:webHidden/>
           </w:rPr>
-          <w:instrText xml:space="preserve"> PAGEREF _Toc20377589 \h </w:instrText>
+          <w:instrText xml:space="preserve"> PAGEREF _Toc21432512 \h </w:instrText>
         </w:r>
         <w:r>
           <w:rPr>
@@ -910,7 +912,7 @@
           <w:lang w:eastAsia="es-MX"/>
         </w:rPr>
       </w:pPr>
-      <w:hyperlink w:anchor="_Toc20377590" w:history="1">
+      <w:hyperlink w:anchor="_Toc21432513" w:history="1">
         <w:r>
           <w:rPr>
             <w:rStyle w:val="Hipervnculo"/>
@@ -945,7 +947,7 @@
             <w:noProof/>
             <w:webHidden/>
           </w:rPr>
-          <w:instrText xml:space="preserve"> PAGEREF _Toc20377590 \h </w:instrText>
+          <w:instrText xml:space="preserve"> PAGEREF _Toc21432513 \h </w:instrText>
         </w:r>
         <w:r>
           <w:rPr>
@@ -990,7 +992,7 @@
           <w:lang w:eastAsia="es-MX"/>
         </w:rPr>
       </w:pPr>
-      <w:hyperlink w:anchor="_Toc20377591" w:history="1">
+      <w:hyperlink w:anchor="_Toc21432514" w:history="1">
         <w:r>
           <w:rPr>
             <w:rStyle w:val="Hipervnculo"/>
@@ -1025,7 +1027,7 @@
             <w:noProof/>
             <w:webHidden/>
           </w:rPr>
-          <w:instrText xml:space="preserve"> PAGEREF _Toc20377591 \h </w:instrText>
+          <w:instrText xml:space="preserve"> PAGEREF _Toc21432514 \h </w:instrText>
         </w:r>
         <w:r>
           <w:rPr>
@@ -1070,7 +1072,7 @@
           <w:lang w:eastAsia="es-MX"/>
         </w:rPr>
       </w:pPr>
-      <w:hyperlink w:anchor="_Toc20377592" w:history="1">
+      <w:hyperlink w:anchor="_Toc21432515" w:history="1">
         <w:r>
           <w:rPr>
             <w:rStyle w:val="Hipervnculo"/>
@@ -1105,7 +1107,7 @@
             <w:noProof/>
             <w:webHidden/>
           </w:rPr>
-          <w:instrText xml:space="preserve"> PAGEREF _Toc20377592 \h </w:instrText>
+          <w:instrText xml:space="preserve"> PAGEREF _Toc21432515 \h </w:instrText>
         </w:r>
         <w:r>
           <w:rPr>
@@ -1150,7 +1152,7 @@
           <w:lang w:eastAsia="es-MX"/>
         </w:rPr>
       </w:pPr>
-      <w:hyperlink w:anchor="_Toc20377593" w:history="1">
+      <w:hyperlink w:anchor="_Toc21432516" w:history="1">
         <w:r>
           <w:rPr>
             <w:rStyle w:val="Hipervnculo"/>
@@ -1185,7 +1187,7 @@
             <w:noProof/>
             <w:webHidden/>
           </w:rPr>
-          <w:instrText xml:space="preserve"> PAGEREF _Toc20377593 \h </w:instrText>
+          <w:instrText xml:space="preserve"> PAGEREF _Toc21432516 \h </w:instrText>
         </w:r>
         <w:r>
           <w:rPr>
@@ -1230,7 +1232,7 @@
           <w:lang w:eastAsia="es-MX"/>
         </w:rPr>
       </w:pPr>
-      <w:hyperlink w:anchor="_Toc20377594" w:history="1">
+      <w:hyperlink w:anchor="_Toc21432517" w:history="1">
         <w:r>
           <w:rPr>
             <w:rStyle w:val="Hipervnculo"/>
@@ -1257,7 +1259,7 @@
             <w:noProof/>
             <w:webHidden/>
           </w:rPr>
-          <w:instrText xml:space="preserve"> PAGEREF _Toc20377594 \h </w:instrText>
+          <w:instrText xml:space="preserve"> PAGEREF _Toc21432517 \h </w:instrText>
         </w:r>
         <w:r>
           <w:rPr>
@@ -1302,7 +1304,7 @@
           <w:lang w:eastAsia="es-MX"/>
         </w:rPr>
       </w:pPr>
-      <w:hyperlink w:anchor="_Toc20377595" w:history="1">
+      <w:hyperlink w:anchor="_Toc21432518" w:history="1">
         <w:r>
           <w:rPr>
             <w:rStyle w:val="Hipervnculo"/>
@@ -1329,7 +1331,7 @@
             <w:noProof/>
             <w:webHidden/>
           </w:rPr>
-          <w:instrText xml:space="preserve"> PAGEREF _Toc20377595 \h </w:instrText>
+          <w:instrText xml:space="preserve"> PAGEREF _Toc21432518 \h </w:instrText>
         </w:r>
         <w:r>
           <w:rPr>
@@ -1374,7 +1376,7 @@
           <w:lang w:eastAsia="es-MX"/>
         </w:rPr>
       </w:pPr>
-      <w:hyperlink w:anchor="_Toc20377596" w:history="1">
+      <w:hyperlink w:anchor="_Toc21432519" w:history="1">
         <w:r>
           <w:rPr>
             <w:rStyle w:val="Hipervnculo"/>
@@ -1401,7 +1403,7 @@
             <w:noProof/>
             <w:webHidden/>
           </w:rPr>
-          <w:instrText xml:space="preserve"> PAGEREF _Toc20377596 \h </w:instrText>
+          <w:instrText xml:space="preserve"> PAGEREF _Toc21432519 \h </w:instrText>
         </w:r>
         <w:r>
           <w:rPr>
@@ -1446,7 +1448,7 @@
           <w:lang w:eastAsia="es-MX"/>
         </w:rPr>
       </w:pPr>
-      <w:hyperlink w:anchor="_Toc20377597" w:history="1">
+      <w:hyperlink w:anchor="_Toc21432520" w:history="1">
         <w:r>
           <w:rPr>
             <w:rStyle w:val="Hipervnculo"/>
@@ -1481,7 +1483,7 @@
             <w:noProof/>
             <w:webHidden/>
           </w:rPr>
-          <w:instrText xml:space="preserve"> PAGEREF _Toc20377597 \h </w:instrText>
+          <w:instrText xml:space="preserve"> PAGEREF _Toc21432520 \h </w:instrText>
         </w:r>
         <w:r>
           <w:rPr>
@@ -1526,7 +1528,7 @@
           <w:lang w:eastAsia="es-MX"/>
         </w:rPr>
       </w:pPr>
-      <w:hyperlink w:anchor="_Toc20377598" w:history="1">
+      <w:hyperlink w:anchor="_Toc21432521" w:history="1">
         <w:r>
           <w:rPr>
             <w:rStyle w:val="Hipervnculo"/>
@@ -1561,7 +1563,7 @@
             <w:noProof/>
             <w:webHidden/>
           </w:rPr>
-          <w:instrText xml:space="preserve"> PAGEREF _Toc20377598 \h </w:instrText>
+          <w:instrText xml:space="preserve"> PAGEREF _Toc21432521 \h </w:instrText>
         </w:r>
         <w:r>
           <w:rPr>
@@ -1606,7 +1608,7 @@
           <w:lang w:eastAsia="es-MX"/>
         </w:rPr>
       </w:pPr>
-      <w:hyperlink w:anchor="_Toc20377599" w:history="1">
+      <w:hyperlink w:anchor="_Toc21432522" w:history="1">
         <w:r>
           <w:rPr>
             <w:rStyle w:val="Hipervnculo"/>
@@ -1634,7 +1636,7 @@
             <w:noProof/>
             <w:webHidden/>
           </w:rPr>
-          <w:instrText xml:space="preserve"> PAGEREF _Toc20377599 \h </w:instrText>
+          <w:instrText xml:space="preserve"> PAGEREF _Toc21432522 \h </w:instrText>
         </w:r>
         <w:r>
           <w:rPr>
@@ -1679,7 +1681,7 @@
           <w:lang w:eastAsia="es-MX"/>
         </w:rPr>
       </w:pPr>
-      <w:hyperlink w:anchor="_Toc20377600" w:history="1">
+      <w:hyperlink w:anchor="_Toc21432523" w:history="1">
         <w:r>
           <w:rPr>
             <w:rStyle w:val="Hipervnculo"/>
@@ -1707,7 +1709,7 @@
             <w:noProof/>
             <w:webHidden/>
           </w:rPr>
-          <w:instrText xml:space="preserve"> PAGEREF _Toc20377600 \h </w:instrText>
+          <w:instrText xml:space="preserve"> PAGEREF _Toc21432523 \h </w:instrText>
         </w:r>
         <w:r>
           <w:rPr>
@@ -1774,7 +1776,7 @@
         </w:rPr>
         <w:br w:type="page"/>
       </w:r>
-      <w:bookmarkStart w:id="1" w:name="_Toc20377585"/>
+      <w:bookmarkStart w:id="2" w:name="_Toc21432508"/>
       <w:r>
         <w:rPr>
           <w:rFonts w:cs="Times New Roman"/>
@@ -1800,7 +1802,7 @@
         </w:rPr>
         <w:t xml:space="preserve"> de uso</w:t>
       </w:r>
-      <w:bookmarkEnd w:id="1"/>
+      <w:bookmarkEnd w:id="2"/>
       <w:r>
         <w:rPr>
           <w:rFonts w:cs="Times New Roman"/>
@@ -1828,7 +1830,7 @@
           <w:lang w:val="es-MX"/>
         </w:rPr>
       </w:pPr>
-      <w:bookmarkStart w:id="2" w:name="_Toc20377586"/>
+      <w:bookmarkStart w:id="3" w:name="_Toc21432509"/>
       <w:r>
         <w:rPr>
           <w:b w:val="0"/>
@@ -1901,7 +1903,7 @@
         </w:rPr>
         <w:t>act</w:t>
       </w:r>
-      <w:bookmarkEnd w:id="2"/>
+      <w:bookmarkEnd w:id="3"/>
     </w:p>
     <w:p/>
     <w:tbl>
@@ -1937,7 +1939,7 @@
                 <w:lang w:val="es-ES"/>
               </w:rPr>
             </w:pPr>
-            <w:bookmarkStart w:id="3" w:name="_Toc20377587"/>
+            <w:bookmarkStart w:id="4" w:name="_Toc21432510"/>
             <w:r>
               <w:rPr>
                 <w:sz w:val="24"/>
@@ -1954,7 +1956,7 @@
               </w:rPr>
               <w:t>Descripción</w:t>
             </w:r>
-            <w:bookmarkEnd w:id="3"/>
+            <w:bookmarkEnd w:id="4"/>
             <w:r>
               <w:rPr>
                 <w:lang w:val="es-ES"/>
@@ -2058,7 +2060,7 @@
                 <w:lang w:val="es-MX"/>
               </w:rPr>
             </w:pPr>
-            <w:bookmarkStart w:id="4" w:name="_Toc20377588"/>
+            <w:bookmarkStart w:id="5" w:name="_Toc21432511"/>
             <w:r>
               <w:rPr>
                 <w:sz w:val="24"/>
@@ -2075,7 +2077,7 @@
               </w:rPr>
               <w:t>so</w:t>
             </w:r>
-            <w:bookmarkEnd w:id="4"/>
+            <w:bookmarkEnd w:id="5"/>
           </w:p>
         </w:tc>
       </w:tr>
@@ -2136,10 +2138,10 @@
                   <v:path o:extrusionok="f" gradientshapeok="t" o:connecttype="rect"/>
                   <o:lock v:ext="edit" aspectratio="t"/>
                 </v:shapetype>
-                <v:shape id="_x0000_i1025" type="#_x0000_t75" style="width:295.5pt;height:167.8pt" o:ole="">
+                <v:shape id="_x0000_i1025" type="#_x0000_t75" style="width:295.5pt;height:168pt" o:ole="">
                   <v:imagedata r:id="rId7" o:title=""/>
                 </v:shape>
-                <o:OLEObject Type="Embed" ProgID="Visio.Drawing.15" ShapeID="_x0000_i1025" DrawAspect="Content" ObjectID="_1630991472" r:id="rId8"/>
+                <o:OLEObject Type="Embed" ProgID="Visio.Drawing.15" ShapeID="_x0000_i1025" DrawAspect="Content" ObjectID="_1632045236" r:id="rId8"/>
               </w:object>
             </w:r>
           </w:p>
@@ -2166,7 +2168,7 @@
                 <w:lang w:val="es-ES"/>
               </w:rPr>
             </w:pPr>
-            <w:bookmarkStart w:id="5" w:name="_Toc20377589"/>
+            <w:bookmarkStart w:id="6" w:name="_Toc21432512"/>
             <w:r>
               <w:rPr>
                 <w:sz w:val="24"/>
@@ -2183,7 +2185,7 @@
               </w:rPr>
               <w:t>Actores</w:t>
             </w:r>
-            <w:bookmarkEnd w:id="5"/>
+            <w:bookmarkEnd w:id="6"/>
             <w:r>
               <w:rPr>
                 <w:lang w:val="es-ES"/>
@@ -2396,7 +2398,7 @@
                 <w:lang w:val="es-ES"/>
               </w:rPr>
             </w:pPr>
-            <w:bookmarkStart w:id="6" w:name="_Toc20377590"/>
+            <w:bookmarkStart w:id="7" w:name="_Toc21432513"/>
             <w:r>
               <w:rPr>
                 <w:sz w:val="24"/>
@@ -2413,7 +2415,7 @@
               </w:rPr>
               <w:t>Precondiciones</w:t>
             </w:r>
-            <w:bookmarkEnd w:id="6"/>
+            <w:bookmarkEnd w:id="7"/>
           </w:p>
         </w:tc>
       </w:tr>
@@ -2572,7 +2574,7 @@
                 <w:lang w:val="es-ES"/>
               </w:rPr>
             </w:pPr>
-            <w:bookmarkStart w:id="7" w:name="_Toc20377591"/>
+            <w:bookmarkStart w:id="8" w:name="_Toc21432514"/>
             <w:r>
               <w:rPr>
                 <w:sz w:val="24"/>
@@ -2613,7 +2615,7 @@
               </w:rPr>
               <w:t>condiciones</w:t>
             </w:r>
-            <w:bookmarkEnd w:id="7"/>
+            <w:bookmarkEnd w:id="8"/>
             <w:r>
               <w:rPr>
                 <w:lang w:val="es-ES"/>
@@ -2763,7 +2765,7 @@
                 <w:lang w:val="es-ES"/>
               </w:rPr>
             </w:pPr>
-            <w:bookmarkStart w:id="8" w:name="_Toc20377592"/>
+            <w:bookmarkStart w:id="9" w:name="_Toc21432515"/>
             <w:r>
               <w:rPr>
                 <w:sz w:val="24"/>
@@ -2781,7 +2783,7 @@
               </w:rPr>
               <w:t>primario</w:t>
             </w:r>
-            <w:bookmarkEnd w:id="8"/>
+            <w:bookmarkEnd w:id="9"/>
           </w:p>
         </w:tc>
       </w:tr>
@@ -7635,7 +7637,7 @@
                 <w:lang w:val="es-ES"/>
               </w:rPr>
             </w:pPr>
-            <w:bookmarkStart w:id="9" w:name="_Toc20377593"/>
+            <w:bookmarkStart w:id="10" w:name="_Toc21432516"/>
             <w:r>
               <w:rPr>
                 <w:sz w:val="24"/>
@@ -7652,7 +7654,7 @@
               </w:rPr>
               <w:t>alternos</w:t>
             </w:r>
-            <w:bookmarkEnd w:id="9"/>
+            <w:bookmarkEnd w:id="10"/>
             <w:r>
               <w:rPr>
                 <w:sz w:val="24"/>
@@ -9795,7 +9797,7 @@
                 <w:lang w:val="es-MX"/>
               </w:rPr>
             </w:pPr>
-            <w:bookmarkStart w:id="10" w:name="_Toc20377594"/>
+            <w:bookmarkStart w:id="11" w:name="_Toc21432517"/>
             <w:r>
               <w:rPr>
                 <w:sz w:val="24"/>
@@ -9821,7 +9823,7 @@
               </w:rPr>
               <w:t>Referencias cruzadas</w:t>
             </w:r>
-            <w:bookmarkEnd w:id="10"/>
+            <w:bookmarkEnd w:id="11"/>
             <w:r>
               <w:rPr>
                 <w:sz w:val="24"/>
@@ -9974,7 +9976,7 @@
                 <w:lang w:val="es-MX"/>
               </w:rPr>
             </w:pPr>
-            <w:bookmarkStart w:id="11" w:name="_Toc20377595"/>
+            <w:bookmarkStart w:id="12" w:name="_Toc21432518"/>
             <w:r>
               <w:rPr>
                 <w:sz w:val="24"/>
@@ -10000,7 +10002,7 @@
               </w:rPr>
               <w:t>Mensajes</w:t>
             </w:r>
-            <w:bookmarkEnd w:id="11"/>
+            <w:bookmarkEnd w:id="12"/>
             <w:r>
               <w:rPr>
                 <w:sz w:val="24"/>
@@ -10534,7 +10536,6 @@
                     </w:rPr>
                     <w:t xml:space="preserve">Botón </w:t>
                   </w:r>
-                  <w:bookmarkStart w:id="12" w:name="_GoBack"/>
                   <w:r>
                     <w:rPr>
                       <w:rFonts w:ascii="Arial" w:hAnsi="Arial" w:cs="Arial"/>
@@ -10542,7 +10543,6 @@
                     </w:rPr>
                     <w:t>cancelar</w:t>
                   </w:r>
-                  <w:bookmarkEnd w:id="12"/>
                   <w:r>
                     <w:rPr>
                       <w:rFonts w:ascii="Arial" w:hAnsi="Arial" w:cs="Arial"/>
@@ -10757,7 +10757,7 @@
                 <w:lang w:val="es-MX"/>
               </w:rPr>
             </w:pPr>
-            <w:bookmarkStart w:id="13" w:name="_Toc20377596"/>
+            <w:bookmarkStart w:id="13" w:name="_Toc21432519"/>
             <w:r>
               <w:rPr>
                 <w:sz w:val="24"/>
@@ -11332,7 +11332,7 @@
                 <w:lang w:val="es-ES"/>
               </w:rPr>
             </w:pPr>
-            <w:bookmarkStart w:id="14" w:name="_Toc20377597"/>
+            <w:bookmarkStart w:id="14" w:name="_Toc21432520"/>
             <w:r>
               <w:rPr>
                 <w:sz w:val="24"/>
@@ -11403,10 +11403,10 @@
             </w:pPr>
             <w:r>
               <w:object w:dxaOrig="14835" w:dyaOrig="10485" w14:anchorId="2F3ECDD5">
-                <v:shape id="_x0000_i1026" type="#_x0000_t75" style="width:368.75pt;height:301.15pt" o:ole="">
+                <v:shape id="_x0000_i1026" type="#_x0000_t75" style="width:369pt;height:300.75pt" o:ole="">
                   <v:imagedata r:id="rId9" o:title=""/>
                 </v:shape>
-                <o:OLEObject Type="Embed" ProgID="Visio.Drawing.15" ShapeID="_x0000_i1026" DrawAspect="Content" ObjectID="_1630991473" r:id="rId10"/>
+                <o:OLEObject Type="Embed" ProgID="Visio.Drawing.15" ShapeID="_x0000_i1026" DrawAspect="Content" ObjectID="_1632045237" r:id="rId10"/>
               </w:object>
             </w:r>
           </w:p>
@@ -11481,7 +11481,7 @@
                 <w:lang w:val="es-ES"/>
               </w:rPr>
             </w:pPr>
-            <w:bookmarkStart w:id="15" w:name="_Toc20377598"/>
+            <w:bookmarkStart w:id="15" w:name="_Toc21432521"/>
             <w:r>
               <w:rPr>
                 <w:sz w:val="24"/>
@@ -11578,7 +11578,7 @@
                 <w:lang w:val="es-ES"/>
               </w:rPr>
             </w:pPr>
-            <w:bookmarkStart w:id="16" w:name="_Toc20377599"/>
+            <w:bookmarkStart w:id="16" w:name="_Toc21432522"/>
             <w:r>
               <w:rPr>
                 <w:sz w:val="24"/>
@@ -12888,7 +12888,7 @@
                 <w:lang w:val="es-ES"/>
               </w:rPr>
             </w:pPr>
-            <w:bookmarkStart w:id="17" w:name="_Toc20377600"/>
+            <w:bookmarkStart w:id="17" w:name="_Toc21432523"/>
             <w:r>
               <w:rPr>
                 <w:sz w:val="24"/>
@@ -14189,7 +14189,7 @@
               <w:color w:val="999999"/>
               <w:sz w:val="18"/>
             </w:rPr>
-            <w:t>1</w:t>
+            <w:t>2</w:t>
           </w:r>
           <w:r>
             <w:rPr>
@@ -14209,17 +14209,33 @@
             </w:rPr>
             <w:t xml:space="preserve"> de </w:t>
           </w:r>
-          <w:fldSimple w:instr=" NUMPAGES  \* MERGEFORMAT ">
-            <w:r>
-              <w:rPr>
-                <w:rStyle w:val="Nmerodepgina"/>
-                <w:noProof/>
-                <w:color w:val="999999"/>
-                <w:sz w:val="24"/>
-              </w:rPr>
-              <w:t>13</w:t>
-            </w:r>
-          </w:fldSimple>
+          <w:r>
+            <w:fldChar w:fldCharType="begin"/>
+          </w:r>
+          <w:r>
+            <w:instrText xml:space="preserve"> NUMPAGES  \* MERGEFORMAT </w:instrText>
+          </w:r>
+          <w:r>
+            <w:fldChar w:fldCharType="separate"/>
+          </w:r>
+          <w:r>
+            <w:rPr>
+              <w:rStyle w:val="Nmerodepgina"/>
+              <w:noProof/>
+              <w:color w:val="999999"/>
+              <w:sz w:val="24"/>
+            </w:rPr>
+            <w:t>13</w:t>
+          </w:r>
+          <w:r>
+            <w:rPr>
+              <w:rStyle w:val="Nmerodepgina"/>
+              <w:noProof/>
+              <w:color w:val="999999"/>
+              <w:sz w:val="24"/>
+            </w:rPr>
+            <w:fldChar w:fldCharType="end"/>
+          </w:r>
         </w:p>
       </w:tc>
     </w:tr>
@@ -14447,10 +14463,10 @@
                 <v:path o:extrusionok="f" gradientshapeok="t" o:connecttype="rect"/>
                 <o:lock v:ext="edit" aspectratio="t"/>
               </v:shapetype>
-              <v:shape id="_x0000_i1027" type="#_x0000_t75" style="width:108.95pt;height:26.9pt" o:ole="">
+              <v:shape id="_x0000_i1027" type="#_x0000_t75" style="width:108.75pt;height:27pt" o:ole="">
                 <v:imagedata r:id="rId2" o:title=""/>
               </v:shape>
-              <o:OLEObject Type="Embed" ProgID="PBrush" ShapeID="_x0000_i1027" DrawAspect="Content" ObjectID="_1630991474" r:id="rId3"/>
+              <o:OLEObject Type="Embed" ProgID="PBrush" ShapeID="_x0000_i1027" DrawAspect="Content" ObjectID="_1632045238" r:id="rId3"/>
             </w:object>
           </w:r>
         </w:p>
